--- a/tillsyn/A 3894-2026 tillsynsbegäran.docx
+++ b/tillsyn/A 3894-2026 tillsynsbegäran.docx
@@ -247,7 +247,7 @@
     <w:r>
       <w:tab/>
       <w:tab/>
-      <w:t>2026-02-06</w:t>
+      <w:t>2026-02-07</w:t>
       <w:br/>
       <w:br/>
     </w:r>

--- a/tillsyn/A 3894-2026 tillsynsbegäran.docx
+++ b/tillsyn/A 3894-2026 tillsynsbegäran.docx
@@ -247,7 +247,7 @@
     <w:r>
       <w:tab/>
       <w:tab/>
-      <w:t>2026-02-07</w:t>
+      <w:t>2026-02-08</w:t>
       <w:br/>
       <w:br/>
     </w:r>

--- a/tillsyn/A 3894-2026 tillsynsbegäran.docx
+++ b/tillsyn/A 3894-2026 tillsynsbegäran.docx
@@ -247,7 +247,7 @@
     <w:r>
       <w:tab/>
       <w:tab/>
-      <w:t>2026-02-08</w:t>
+      <w:t>2026-02-09</w:t>
       <w:br/>
       <w:br/>
     </w:r>

--- a/tillsyn/A 3894-2026 tillsynsbegäran.docx
+++ b/tillsyn/A 3894-2026 tillsynsbegäran.docx
@@ -247,7 +247,7 @@
     <w:r>
       <w:tab/>
       <w:tab/>
-      <w:t>2026-02-09</w:t>
+      <w:t>2026-02-10</w:t>
       <w:br/>
       <w:br/>
     </w:r>

--- a/tillsyn/A 3894-2026 tillsynsbegäran.docx
+++ b/tillsyn/A 3894-2026 tillsynsbegäran.docx
@@ -247,7 +247,7 @@
     <w:r>
       <w:tab/>
       <w:tab/>
-      <w:t>2026-02-10</w:t>
+      <w:t>2026-02-11</w:t>
       <w:br/>
       <w:br/>
     </w:r>

--- a/tillsyn/A 3894-2026 tillsynsbegäran.docx
+++ b/tillsyn/A 3894-2026 tillsynsbegäran.docx
@@ -247,7 +247,7 @@
     <w:r>
       <w:tab/>
       <w:tab/>
-      <w:t>2026-02-11</w:t>
+      <w:t>2026-02-12</w:t>
       <w:br/>
       <w:br/>
     </w:r>

--- a/tillsyn/A 3894-2026 tillsynsbegäran.docx
+++ b/tillsyn/A 3894-2026 tillsynsbegäran.docx
@@ -247,7 +247,7 @@
     <w:r>
       <w:tab/>
       <w:tab/>
-      <w:t>2026-02-12</w:t>
+      <w:t>2026-02-13</w:t>
       <w:br/>
       <w:br/>
     </w:r>

--- a/tillsyn/A 3894-2026 tillsynsbegäran.docx
+++ b/tillsyn/A 3894-2026 tillsynsbegäran.docx
@@ -247,7 +247,7 @@
     <w:r>
       <w:tab/>
       <w:tab/>
-      <w:t>2026-02-13</w:t>
+      <w:t>2026-02-17</w:t>
       <w:br/>
       <w:br/>
     </w:r>

--- a/tillsyn/A 3894-2026 tillsynsbegäran.docx
+++ b/tillsyn/A 3894-2026 tillsynsbegäran.docx
@@ -247,7 +247,7 @@
     <w:r>
       <w:tab/>
       <w:tab/>
-      <w:t>2026-02-17</w:t>
+      <w:t>2026-02-19</w:t>
       <w:br/>
       <w:br/>
     </w:r>

--- a/tillsyn/A 3894-2026 tillsynsbegäran.docx
+++ b/tillsyn/A 3894-2026 tillsynsbegäran.docx
@@ -247,7 +247,7 @@
     <w:r>
       <w:tab/>
       <w:tab/>
-      <w:t>2026-02-19</w:t>
+      <w:t>2026-02-20</w:t>
       <w:br/>
       <w:br/>
     </w:r>

--- a/tillsyn/A 3894-2026 tillsynsbegäran.docx
+++ b/tillsyn/A 3894-2026 tillsynsbegäran.docx
@@ -247,7 +247,7 @@
     <w:r>
       <w:tab/>
       <w:tab/>
-      <w:t>2026-02-20</w:t>
+      <w:t>2026-02-21</w:t>
       <w:br/>
       <w:br/>
     </w:r>

--- a/tillsyn/A 3894-2026 tillsynsbegäran.docx
+++ b/tillsyn/A 3894-2026 tillsynsbegäran.docx
@@ -247,7 +247,7 @@
     <w:r>
       <w:tab/>
       <w:tab/>
-      <w:t>2026-02-21</w:t>
+      <w:t>2026-02-22</w:t>
       <w:br/>
       <w:br/>
     </w:r>

--- a/tillsyn/A 3894-2026 tillsynsbegäran.docx
+++ b/tillsyn/A 3894-2026 tillsynsbegäran.docx
@@ -247,7 +247,7 @@
     <w:r>
       <w:tab/>
       <w:tab/>
-      <w:t>2026-02-22</w:t>
+      <w:t>2026-02-23</w:t>
       <w:br/>
       <w:br/>
     </w:r>

--- a/tillsyn/A 3894-2026 tillsynsbegäran.docx
+++ b/tillsyn/A 3894-2026 tillsynsbegäran.docx
@@ -247,7 +247,7 @@
     <w:r>
       <w:tab/>
       <w:tab/>
-      <w:t>2026-02-23</w:t>
+      <w:t>2026-02-24</w:t>
       <w:br/>
       <w:br/>
     </w:r>

--- a/tillsyn/A 3894-2026 tillsynsbegäran.docx
+++ b/tillsyn/A 3894-2026 tillsynsbegäran.docx
@@ -247,7 +247,7 @@
     <w:r>
       <w:tab/>
       <w:tab/>
-      <w:t>2026-02-24</w:t>
+      <w:t>2026-02-25</w:t>
       <w:br/>
       <w:br/>
     </w:r>

--- a/tillsyn/A 3894-2026 tillsynsbegäran.docx
+++ b/tillsyn/A 3894-2026 tillsynsbegäran.docx
@@ -247,7 +247,7 @@
     <w:r>
       <w:tab/>
       <w:tab/>
-      <w:t>2026-02-25</w:t>
+      <w:t>2026-02-26</w:t>
       <w:br/>
       <w:br/>
     </w:r>

--- a/tillsyn/A 3894-2026 tillsynsbegäran.docx
+++ b/tillsyn/A 3894-2026 tillsynsbegäran.docx
@@ -7,7 +7,7 @@
         <w:pStyle w:val="Title"/>
       </w:pPr>
       <w:r>
-        <w:t>Tillsynsbegäran – information om höga naturvärden i avverkningsanmälan A 3894-2026 i Östersunds kommun</w:t>
+        <w:t>Tillsynsbegäran – information om höga naturvärden och fridlysta arter i avverkningsanmälan A 3894-2026 i Östersunds kommun</w:t>
       </w:r>
     </w:p>
     <w:p>
@@ -22,7 +22,7 @@
     </w:p>
     <w:p>
       <w:r>
-        <w:t>Nedan beskrivs fynd av naturvårdsarter som gjorts i det avverkningsanmälda området.</w:t>
+        <w:t>Nedan beskrivs fynd av naturvårdsarter och fridlysta arter som gjorts i det avverkningsanmälda området. I BILAGA 1 finns artfakta om fridlysta och rödlistade arter.</w:t>
       </w:r>
     </w:p>
     <w:p>
@@ -35,7 +35,7 @@
     </w:p>
     <w:p>
       <w:r>
-        <w:t>I avverkningsanmälan har följande 1 naturvårdsarter hittats: rynkskinn (VU). Av dessa är 1 rödlistade. För rödlistade arter har rödlistekategorin angivits inom parentes.</w:t>
+        <w:t>I avverkningsanmälan har följande 8 naturvårdsarter hittats: rynkskinn (VU), garnlav (NT), granticka (NT), lunglav (NT), talltita (NT, §4), tretåig hackspett (NT, §4), vitgrynig nållav (NT) och trådticka (S). Av dessa är 7 rödlistade. För rödlistade arter har rödlistekategorin angivits inom parentes. Arter som är signalarter enligt Skogsstyrelsen har markerats med (S). För fridlysta arter anges även paragrafen i Artskyddsförordningen som arten är fridlyst enligt.</w:t>
       </w:r>
     </w:p>
     <w:p>
@@ -50,7 +50,7 @@
       <w:r>
         <w:drawing>
           <wp:inline xmlns:a="http://schemas.openxmlformats.org/drawingml/2006/main" xmlns:pic="http://schemas.openxmlformats.org/drawingml/2006/picture">
-            <wp:extent cx="5486400" cy="2877124"/>
+            <wp:extent cx="5486400" cy="2830293"/>
             <wp:docPr id="1" name="Picture 1"/>
             <wp:cNvGraphicFramePr>
               <a:graphicFrameLocks noChangeAspect="1"/>
@@ -71,7 +71,7 @@
                   <pic:spPr>
                     <a:xfrm>
                       <a:off x="0" y="0"/>
-                      <a:ext cx="5486400" cy="2877124"/>
+                      <a:ext cx="5486400" cy="2830293"/>
                     </a:xfrm>
                     <a:prstGeom prst="rect"/>
                   </pic:spPr>
@@ -95,6 +95,93 @@
         <w:rPr>
           <w:b/>
         </w:rPr>
+        <w:t>Garnlav (NT)</w:t>
+      </w:r>
+      <w:r>
+        <w:t xml:space="preserve"> är en utpräglad barrskogsart som ibland kan drapera träden i norrländska grannaturskogar med hög luftfuktighet. Den förekommer även i talldominerade bestånd där den, förutom i trädens grenverk, påträffas hängande över ojämnheter i tallbarken. Arten har minskat starkt i södra och mellersta Sverige och den minskar även i sitt nordliga utbredningsområde. Orsaken till tillbakagången beror främst på slutavverkningar av naturskogsartade skogar. Bestånd med riklig förekomst bör regelmässigt sparas. Garnlav är värdväxt för den mycket sällsynta och akut hotade fjärilen barrskogslavfly (CR) som hör hemma i boreala barrskogar med riklig förekomst av värdväxten. Tidigare kunde arten konstateras årligen på flera platser vid Dala-Floda i Dalarna innan lokalerna kalavverkades. Senaste fyndet i landet av barrskogslavfly är från år 2000 då den påträffades vid Högberget i Sollefteå kommun. Garnlav är typisk art för </w:t>
+      </w:r>
+      <w:r>
+        <w:rPr>
+          <w:i/>
+        </w:rPr>
+        <w:t xml:space="preserve">9010 Taiga </w:t>
+      </w:r>
+      <w:r>
+        <w:t>och</w:t>
+      </w:r>
+      <w:r>
+        <w:rPr>
+          <w:i/>
+        </w:rPr>
+        <w:t xml:space="preserve"> 9070 Trädklädd betesmark </w:t>
+      </w:r>
+      <w:r>
+        <w:t xml:space="preserve"> (SLU Artdatabanken, 2024).</w:t>
+      </w:r>
+    </w:p>
+    <w:p>
+      <w:r>
+        <w:rPr>
+          <w:b/>
+        </w:rPr>
+        <w:t>Granticka (NT)</w:t>
+      </w:r>
+      <w:r>
+        <w:t xml:space="preserve"> förekommer främst i äldre skogar med naturskogskaraktär, liksom i dimensionsavverkade och plockhuggna skogar. I äldre grannaturskog i norra Sverige är den alltjämt en förhållandevis vanlig karaktärsart, medan den längre söderut blir allt mer sällsynt. I Götaland och delar av Svealand är den en god signalart för skyddsvärda granskogsmiljöer. Arten bedöms ha minskat starkt under senare år på grund av skogsavverkningar, då den framför allt växer i äldre granskog med långvarig grankontinuitet. I urskogsliknande bestånd i norra Sverige kan ibland påträffas den mycket sällsynta tickan grantickeporing (VU), som lever på döda grantickor (SLU Artdatabanken, 2024; Nitare &amp; Skogsstyrelsen, 2019).</w:t>
+      </w:r>
+    </w:p>
+    <w:p>
+      <w:r>
+        <w:rPr>
+          <w:b/>
+        </w:rPr>
+        <w:t>Lunglav (NT)</w:t>
+      </w:r>
+      <w:r>
+        <w:t xml:space="preserve"> är en av vårt lands främsta signalarter som överallt indikerar gamla lövträd, skogsbestånd med höga naturvärden och ekosystem med långskoglig kontinuitet. Lokalt kan förekomsten vara mycket riklig men den hittas nästan enbart i gamla och ej slutavverkade skogar. Artens samtliga förekomster bör uppmärksammas från naturvårdssynpunkt, då många lokaler även hyser andra ovanliga och rödlistade arter. Rikliga förekomster bör skyddas med biotopskydd, frivilliga avsättningar eller reservat. Det finns ett antal sällsynta lavparasiter som växer på lunglav: lunglavsknapp (VU), skrovelmössing (DD), lunglavshårprick (DD), </w:t>
+      </w:r>
+      <w:r>
+        <w:rPr>
+          <w:i/>
+        </w:rPr>
+        <w:t>Calycina alstrupii</w:t>
+      </w:r>
+      <w:r>
+        <w:t xml:space="preserve"> (NA) och </w:t>
+      </w:r>
+      <w:r>
+        <w:rPr>
+          <w:i/>
+        </w:rPr>
+        <w:t>Chalara lobariae</w:t>
+      </w:r>
+      <w:r>
+        <w:t xml:space="preserve"> (NA). Lunglav är typisk art för </w:t>
+      </w:r>
+      <w:r>
+        <w:rPr>
+          <w:i/>
+        </w:rPr>
+        <w:t>9010 Taiga, 9020 Nordlig ädellövskog, 9110 Näringsfattig bokskog, 9130 Näringsrik bokskog, 9160 Näringsrik ekskog, 9180 Ädellövskog i branter, 9190 Näringsfattig ekskog, 9070 Trädklädd betesmark, 9040 Fjällbjörkskog</w:t>
+      </w:r>
+      <w:r>
+        <w:t xml:space="preserve"> och</w:t>
+      </w:r>
+      <w:r>
+        <w:rPr>
+          <w:i/>
+        </w:rPr>
+        <w:t xml:space="preserve"> 6530 Lövängar</w:t>
+      </w:r>
+      <w:r>
+        <w:t xml:space="preserve"> (SLU Artdatabanken, 2025; SLU Artdatabanken, 2024; Nitare &amp; Skogsstyrelsen, 2019).</w:t>
+      </w:r>
+    </w:p>
+    <w:p>
+      <w:r>
+        <w:rPr>
+          <w:b/>
+        </w:rPr>
         <w:t>Rynkskinn (VU)</w:t>
       </w:r>
       <w:r>
@@ -117,6 +204,585 @@
       </w:r>
       <w:r>
         <w:t xml:space="preserve"> (Nitare &amp; Skogsstyrelsen, 2019; SLU Artdatabanken, 2024).</w:t>
+      </w:r>
+    </w:p>
+    <w:p>
+      <w:r>
+        <w:rPr>
+          <w:b/>
+        </w:rPr>
+        <w:t xml:space="preserve">Trådticka </w:t>
+      </w:r>
+      <w:r>
+        <w:t xml:space="preserve">är knuten till grova granar i rikare ofta fuktiga miljöer. Den återfinns på både levande och döda träd samt stubbar och nyligen fallna träd. Karaktärsart för äldre fuktiga granskogsbiotoper, och i stor mängd är den en bra signalart för miljöer med andra rödlistade arter. Trådticka är typisk art för </w:t>
+      </w:r>
+      <w:r>
+        <w:rPr>
+          <w:i/>
+        </w:rPr>
+        <w:t xml:space="preserve">9010 Taiga </w:t>
+      </w:r>
+      <w:r>
+        <w:t xml:space="preserve">och </w:t>
+      </w:r>
+      <w:r>
+        <w:rPr>
+          <w:i/>
+        </w:rPr>
+        <w:t xml:space="preserve">9050 Näringsrik granskog </w:t>
+      </w:r>
+      <w:r>
+        <w:t>(SLU Artdatabanken, 2025).</w:t>
+      </w:r>
+    </w:p>
+    <w:p>
+      <w:r>
+        <w:rPr>
+          <w:b/>
+        </w:rPr>
+        <w:t>Vitgrynig nållav (NT)</w:t>
+      </w:r>
+      <w:r>
+        <w:t xml:space="preserve"> växer nästan uteslutande på bark av gamla, senvuxna granar i skuggiga lägen med hög och jämn luftfuktighet. Den vanligaste naturtypen för arten är kontinuitetsskogar på frisk mark men den finns också i sumpgranskogar. På lång sikt utgör avverkningar av olikåldriga granskogar av naturskogskaraktär ett allvarligt hot mot arten och skogsbruksåtgärder på eller i närheten av växtplatserna bör undvikas. Naturskogsartade, fuktiga granskogar med förekomster av arten signalerar höga biologiska värden och bör bevaras (SLU Artdatabanken, 2024; Nitare &amp; Skogsstyrelsen, 2019).</w:t>
+      </w:r>
+    </w:p>
+    <w:p>
+      <w:pPr>
+        <w:pStyle w:val="Heading1"/>
+      </w:pPr>
+      <w:r>
+        <w:t>Fridlysta arter</w:t>
+      </w:r>
+    </w:p>
+    <w:p>
+      <w:r>
+        <w:t>Följande fridlysta arter har sina livsmiljöer och växtplatser i den avverkningsanmälda skogen: talltita (NT, §4) och tretåig hackspett (NT, §4).</w:t>
+      </w:r>
+    </w:p>
+    <w:p>
+      <w:r>
+        <w:t xml:space="preserve">Observera att medlemsländerna är skyldiga att agera i enlighet med EU:s fågeldirektiv där det uttryckligen står att direktivet gäller för fåglar samt för deras ägg, bon och </w:t>
+      </w:r>
+      <w:r>
+        <w:rPr>
+          <w:b/>
+        </w:rPr>
+        <w:t xml:space="preserve">livsmiljöer </w:t>
+      </w:r>
+      <w:r>
+        <w:t>(artikel 1). Vidare att de åtgärder som vidtas inte får leda till en försämring av den nuvarande situationen beträffande bevarandet av de fågelarter som avses i artikel 1 (artikel 13). Fågeldirektivet är styrande för tillsynsansvariga myndigheters ärendehantering, ställningstaganden och beslutsfattande.</w:t>
+      </w:r>
+    </w:p>
+    <w:p>
+      <w:r>
+        <w:rPr>
+          <w:b/>
+        </w:rPr>
+        <w:t>Talltita (NT, §4)</w:t>
+      </w:r>
+      <w:r>
+        <w:t>, rödlistad som nära hotad och prioriterad art i Skogsvårdslagen har häckningsrevir i anmälan. Arten har minskat kraftigt de senaste 30 åren och minskningstakten innevarande 10-årsperiod beräknas till 20 (10–30) %. Talltitan är synnerligen trogen sitt cirka 15 hektar stora revir och är beroende av flerskiktade olikåldriga skogar för att kunna föda upp sina ungar. Talltitan försvinner om dess livsmiljö kalavverkas (Eggers &amp; Low (2014); Ekman (1979); Griesser et al (2007); Klein (2020); Siffczyk et al (2003); SLU Artdatabanken (2021).</w:t>
+      </w:r>
+    </w:p>
+    <w:p>
+      <w:r>
+        <w:rPr>
+          <w:b/>
+        </w:rPr>
+        <w:t>Tretåig hackspett (NT, §4)</w:t>
+      </w:r>
+      <w:r>
+        <w:t xml:space="preserve"> är rödlistad som nära hotad och ingår i bilaga 1 i EU:s fågeldirektiv. Tretåig hackspett är för sin överlevnad beroende av kontinuerlig tillförsel av äldre döende och död ved, som sker genom naturliga självgallringsprocesser i äldre grannaturskogar och barrblandade naturskogar. Om en skog genom skogsbruk gallras eller glesas ur så upphör och uteblir i stort sett den naturliga självgallringsprocessen för mycket lång tid framöver vilket omöjliggör upprätthållandet av den kontinuerliga ekologiska funktionen i ett område. Det finns studier som visar att naturskogens självgallringsprocess som den tretåiga hackspetten är beroende av, inte kan ersättas med efterlämnad hänsyn i skogsbruket (Imbeau &amp; Desrochers, 2002). Storleken på häckningsreviret varierar med skogstypen, förekomsten av död ved och graden av fragmentering, men är i allmänhet i storleksordningen 25–100 hektar. Vintertid krävs ofta betydligt större områden och det finns studier som antyder att arten behöver minst 100 hektar äldre skog. I områden med låg bonitet kan det behövas över 200 hektar lämpligt habitat för att ett par ska kunna reproducera sig. Områden med dokumenterad permanent förekomst i naturskogsmiljöer har vanligen så stora naturvärden att skogsbruk är olämpligt. Tretåig hackspett är typisk art för </w:t>
+      </w:r>
+      <w:r>
+        <w:rPr>
+          <w:i/>
+        </w:rPr>
+        <w:t xml:space="preserve">9010 Taiga, 9740 Skogsbevuxen myr, 9030 Landhöjningsskog </w:t>
+      </w:r>
+      <w:r>
+        <w:t xml:space="preserve">och </w:t>
+      </w:r>
+      <w:r>
+        <w:rPr>
+          <w:i/>
+        </w:rPr>
+        <w:t>9040 Fjällbjörkskog</w:t>
+      </w:r>
+      <w:r>
+        <w:t xml:space="preserve"> (Skogsstyrelsen, 2016; SLU Artdatabanken, 2024).</w:t>
+      </w:r>
+    </w:p>
+    <w:p>
+      <w:r>
+        <w:t>I BILAGA 1 finns mer detaljerad information om ekologi samt krav på livsmiljö hos fridlysta arter.</w:t>
+      </w:r>
+    </w:p>
+    <w:p>
+      <w:r>
+        <w:br w:type="page"/>
+      </w:r>
+    </w:p>
+    <w:p>
+      <w:pPr>
+        <w:pStyle w:val="Title"/>
+      </w:pPr>
+      <w:r>
+        <w:t>BILAGA 1 –</w:t>
+        <w:br/>
+        <w:t>Fridlysta och rödlistade arter</w:t>
+      </w:r>
+    </w:p>
+    <w:p>
+      <w:pPr>
+        <w:pStyle w:val="Heading1"/>
+      </w:pPr>
+      <w:r>
+        <w:t>Lunglav – ekologi samt krav på livsmiljön</w:t>
+      </w:r>
+    </w:p>
+    <w:p>
+      <w:r>
+        <w:t xml:space="preserve">Lunglav (NT) är en av vårt lands främsta signalarter som överallt indikerar gamla lövträd, skogsbestånd med höga naturvärden och ekosystem med lång skoglig kontinuitet. Lokalt kan förekomsten vara mycket riklig men den hittas nästan enbart i gamla och ej slutavverkade skogar. Artens samtliga förekomster bör uppmärksammas från naturvårdssynpunkt, då många lokaler även hyser andra ovanliga och rödlistade arter. Rikliga förekomster bör skyddas med biotopskydd, frivilliga avsättningar eller reservat. Lunglav är typisk art för </w:t>
+      </w:r>
+      <w:r>
+        <w:rPr>
+          <w:i/>
+        </w:rPr>
+        <w:t>9010 Taiga, 9020 Nordlig ädellövskog, 9110 Näringsfattig bokskog, 9130 Näringsrik bokskog, 9160 Näringsrik ekskog, 9180 Ädellövskog i branter, 9190 Näringsfattig ekskog, 9070 Trädklädd betesmark, 9040 Fjällbjörkskog</w:t>
+      </w:r>
+      <w:r>
+        <w:t xml:space="preserve"> och</w:t>
+      </w:r>
+      <w:r>
+        <w:rPr>
+          <w:i/>
+        </w:rPr>
+        <w:t xml:space="preserve"> 6530 Lövängar</w:t>
+      </w:r>
+      <w:r>
+        <w:t xml:space="preserve"> (SLU Artdatabanken, 2024; Nitare &amp; Skogsstyrelsen, 2019).</w:t>
+      </w:r>
+    </w:p>
+    <w:p>
+      <w:r>
+        <w:t xml:space="preserve">På lunglav kan man sällsynt finna små svarta skivlika bildningar som liknar apothecier men som är en parasitisk svamp, Lunglavsknapp </w:t>
+      </w:r>
+      <w:r>
+        <w:rPr>
+          <w:i/>
+        </w:rPr>
+        <w:t>Plectocarpon lichenum</w:t>
+      </w:r>
+      <w:r>
+        <w:t xml:space="preserve"> (VU). Det finns ytterligare ett antal parasiter vilka bara förekommer på lunglav: Skrovelmössing </w:t>
+      </w:r>
+      <w:r>
+        <w:rPr>
+          <w:i/>
+        </w:rPr>
+        <w:t>Dactylospora lobariella</w:t>
+      </w:r>
+      <w:r>
+        <w:t xml:space="preserve"> (rödlistad som Kunskapsbrist DD) och Lunglavshårprick </w:t>
+      </w:r>
+      <w:r>
+        <w:rPr>
+          <w:i/>
+        </w:rPr>
+        <w:t>Niesslia lobariae</w:t>
+      </w:r>
+      <w:r>
+        <w:t xml:space="preserve"> (rödlistad som Kunskapsbrist DD). Skrovelmössing (DD) har små svarta apothecier och bruna, 1-septerade sporer och Lunglavshårprick (DD) har brunhåriga perithecier och färglösa, 1-septerade sporer. Nyligen har ytterligare två lavparasiter påträffats i Sverige som växer på lunglav: </w:t>
+      </w:r>
+      <w:r>
+        <w:rPr>
+          <w:i/>
+        </w:rPr>
+        <w:t>Calycina alstrupii</w:t>
+      </w:r>
+      <w:r>
+        <w:t xml:space="preserve"> (NA) och </w:t>
+      </w:r>
+      <w:r>
+        <w:rPr>
+          <w:i/>
+        </w:rPr>
+        <w:t>Chalara lobariae</w:t>
+      </w:r>
+      <w:r>
+        <w:t xml:space="preserve"> (NA) (SLU Artdatabanken, 2025; SLU Artdatabanken, 2024; Nitare &amp; Skogsstyrelsen, 2019).</w:t>
+      </w:r>
+    </w:p>
+    <w:p>
+      <w:pPr>
+        <w:pStyle w:val="Heading2"/>
+      </w:pPr>
+      <w:r>
+        <w:t>Referenser – lunglav</w:t>
+      </w:r>
+    </w:p>
+    <w:p>
+      <w:r>
+        <w:t xml:space="preserve">Nitare, J. och Skogsstyrelsen, 2019. </w:t>
+      </w:r>
+      <w:r>
+        <w:rPr>
+          <w:i/>
+        </w:rPr>
+        <w:t xml:space="preserve">Skyddsvärd skog – Naturvårdsarter och andra kriterier för naturvärdesbedömning. </w:t>
+      </w:r>
+      <w:r>
+        <w:t>Skogsstyrelsen.</w:t>
+      </w:r>
+    </w:p>
+    <w:p>
+      <w:r>
+        <w:t xml:space="preserve">SLU Artdatabanken, 2024. </w:t>
+      </w:r>
+      <w:r>
+        <w:rPr>
+          <w:i/>
+        </w:rPr>
+        <w:t xml:space="preserve">Artfaktablad. Naturvård – artfakta. </w:t>
+      </w:r>
+      <w:r>
+        <w:t>SLU Artdatabanken, Uppsala.</w:t>
+      </w:r>
+    </w:p>
+    <w:p>
+      <w:r>
+        <w:t xml:space="preserve">SLU Artdatabanken, 2025. </w:t>
+      </w:r>
+      <w:r>
+        <w:rPr>
+          <w:i/>
+        </w:rPr>
+        <w:t xml:space="preserve">Över 20 nya lavparasiter för Sverige. </w:t>
+      </w:r>
+      <w:r>
+        <w:t>https://www.slu.se/artdatabanken/arter-och-natur/artiklar/over-20-nya-lavparasiter-for-sverige/</w:t>
+      </w:r>
+    </w:p>
+    <w:p>
+      <w:pPr>
+        <w:pStyle w:val="Heading1"/>
+      </w:pPr>
+      <w:r>
+        <w:t>Talltita – ekologi samt krav på livsmiljön</w:t>
+      </w:r>
+    </w:p>
+    <w:p>
+      <w:r>
+        <w:t>Talltita är rödlistad som NT, fridlyst och prioriterad art i Skogsvårdslagen. Den omfattas av EU:s fågeldirektiv. Arten har minskat kraftigt de senaste 30 åren och minskningstakten innevarande 10-årsperiod beräknas till 20 (10–30) % (SLU Artdatabanken, 2022).</w:t>
+      </w:r>
+    </w:p>
+    <w:p>
+      <w:r>
+        <w:t>Talltita föredrar större sammanhängande barrskogar, och finns såväl i tallskog som granskog och i lövblandad barrskog. Skogens struktur är viktig och ska helst vara flerskiktad med riklig underväxt av mindre granar, björk och andra lövträd och buskar. Tillgång på murknande högstubbar är särskilt viktig, eftersom talltitan helst själv hackar ut sitt bohål (SLU Artdatabanken, 2022).</w:t>
+      </w:r>
+    </w:p>
+    <w:p>
+      <w:r>
+        <w:t>Det finns flera studier som visar att talltita är känslig för gallring och inte överlever när dess livsmiljö kalavverkas (Eggers and Low, 2014; Griesser et al., 2007; Klein, 2020). Talltitans revir är förhållandevis stora, 10–20 hektar och arten missgynnas när skogen fragmenteras. Kalavverkning av större delar av reviret innebär att det överges (Artdatabanken, 2021).</w:t>
+      </w:r>
+    </w:p>
+    <w:p>
+      <w:r>
+        <w:t>Talltitan är synnerligen trogen sitt revir så länge paret lever och biotopen förblir intakt. Paret stannar i sitt revir året om. En förlust av ett revir har därför en stor inverkan på den lokala populationen och trakthyggesbruket anses vara orsak till den svenska populationens kraftiga minskning. Talltiteparets revirtrohet innebär att närhelst under året man observerar en adult talltita så ingår denna plats i reviret (Siffczyk et al., 2003; Ekman, 1979).</w:t>
+      </w:r>
+    </w:p>
+    <w:p>
+      <w:pPr>
+        <w:pStyle w:val="Heading2"/>
+      </w:pPr>
+      <w:r>
+        <w:t>Referenser – talltita</w:t>
+      </w:r>
+    </w:p>
+    <w:p>
+      <w:r>
+        <w:t xml:space="preserve">Eggers, S., Low, M., 2014. </w:t>
+      </w:r>
+      <w:r>
+        <w:rPr>
+          <w:i/>
+        </w:rPr>
+        <w:t xml:space="preserve">Differential demographic responses of sympatric Parids to vegetation management in boreal forest. </w:t>
+      </w:r>
+      <w:r>
+        <w:t>For. Ecol. Manage. 319, 169–175.</w:t>
+      </w:r>
+    </w:p>
+    <w:p>
+      <w:r>
+        <w:t xml:space="preserve">Ekman, J., 1979. </w:t>
+      </w:r>
+      <w:r>
+        <w:rPr>
+          <w:i/>
+        </w:rPr>
+        <w:t xml:space="preserve">Coherence, composition and territories of winter social groups of the Willow Tit Parus montanus and the Crested Tit P. cristatus. </w:t>
+      </w:r>
+      <w:r>
+        <w:t>Ornis Scandinavica, 10, pp 56–68</w:t>
+      </w:r>
+    </w:p>
+    <w:p>
+      <w:r>
+        <w:t xml:space="preserve">Griesser, M., Nystrand, M., Eggers, S., Ekman, J., 2007. </w:t>
+      </w:r>
+      <w:r>
+        <w:rPr>
+          <w:i/>
+        </w:rPr>
+        <w:t xml:space="preserve">Impact of forestry practices on fitness correlates and population productivity in an open-nesting bird species. </w:t>
+      </w:r>
+      <w:r>
+        <w:t>Conserv. Biol. 21, 767–774. https://doi.org/10.1111/j.1523- 1739.2007.00675.x</w:t>
+      </w:r>
+    </w:p>
+    <w:p>
+      <w:r>
+        <w:t xml:space="preserve">Klein, J., 2020. </w:t>
+      </w:r>
+      <w:r>
+        <w:rPr>
+          <w:i/>
+        </w:rPr>
+        <w:t xml:space="preserve">The forgotten forest – On thinning, retention, and biodiversity in the boreal forest. </w:t>
+      </w:r>
+      <w:r>
+        <w:t>Doctoral Thesis No. 2020:50</w:t>
+      </w:r>
+    </w:p>
+    <w:p>
+      <w:r>
+        <w:t xml:space="preserve">Siffczyk, C., Brotons, L., Kangas, K., Orell, M., 2003. </w:t>
+      </w:r>
+      <w:r>
+        <w:rPr>
+          <w:i/>
+        </w:rPr>
+        <w:t xml:space="preserve">Home range size of willow tits. </w:t>
+      </w:r>
+      <w:r>
+        <w:t>Oecologica, 136, 635–642 (2003)</w:t>
+      </w:r>
+    </w:p>
+    <w:p>
+      <w:r>
+        <w:t xml:space="preserve">SLU Artdatabanken, 2021. </w:t>
+      </w:r>
+      <w:r>
+        <w:rPr>
+          <w:i/>
+        </w:rPr>
+        <w:t xml:space="preserve">Artfaktablad. Naturvård – artfakta. </w:t>
+      </w:r>
+      <w:r>
+        <w:t>SLU Artdatabanken, Uppsala</w:t>
+      </w:r>
+    </w:p>
+    <w:p>
+      <w:pPr>
+        <w:pStyle w:val="Heading1"/>
+      </w:pPr>
+      <w:r>
+        <w:t>Tretåig hackspett – ekologi samt krav på livsmiljön</w:t>
+      </w:r>
+    </w:p>
+    <w:p>
+      <w:r>
+        <w:t xml:space="preserve">Tretåig hackspett (NT) är fridlyst enligt §4 Artskyddsförordningen och finns med som prioriterad art i Skogsstyrelsen vägledning för skogsbruket (bilaga 4 till SVL). I vägledningen står bland annat att: </w:t>
+      </w:r>
+      <w:r>
+        <w:rPr>
+          <w:i/>
+        </w:rPr>
+        <w:t xml:space="preserve">“Tretåig hackspett har stora arealkrav och höga krav på sin livsmiljö. Omdaningen av naturskogar till kulturskogar medför en förlust av viktiga miljöer, något som förstärks av ökad fragmentering till följd av avverkningar.” </w:t>
+      </w:r>
+      <w:r>
+        <w:t xml:space="preserve">Vidare att: </w:t>
+      </w:r>
+      <w:r>
+        <w:rPr>
+          <w:i/>
+        </w:rPr>
+        <w:t>“Områden med dokumenterad permanent förekomst i naturskogsmiljöer har vanligen så stora naturvärden att skogsbruk är olämpligt”</w:t>
+      </w:r>
+      <w:r>
+        <w:t xml:space="preserve"> (SLU Artdatabanken, 2024; Skogsstyrelsen, 2016)</w:t>
+      </w:r>
+      <w:r>
+        <w:rPr>
+          <w:i/>
+        </w:rPr>
+        <w:t>.</w:t>
+      </w:r>
+    </w:p>
+    <w:p>
+      <w:r>
+        <w:t>Tretåig hackspett är beroende av större sammanhängande naturskogar med kontinuerlig tillgång och nybildning av död ved och fragmentering av livsmiljöerna utgör ett stort hot mot arten (se exempelvis Stachura-Skierczynska et al., 2009; Wesolowski et al., 2005; Butler et al., 2004; Pakkala et al., 2002; Amcoff et al., 1996; Virkkala, 1991). Det finns studier som visar att naturskogens självgallringsprocess som den tretåiga hackspetten är beroende av, inte kan ersättas med efterlämnad hänsyn i skogsbruket (Imbeau &amp; Desrochers, 2002).</w:t>
+      </w:r>
+    </w:p>
+    <w:p>
+      <w:r>
+        <w:t>Permanenta revir av tretåig hackspett karaktäriseras ofta av artens typiska ringformigt ordnade hackmärken på framför allt gamla granar. För att säkerställa att inte revir av tretåig hackspett drabbas av avverkningsplanerna bör en inventering göras i området både under häckningstid och under vintern, då arten utnyttjar betydligt större områden än under sommarens häckningsrevir. Storleken på häckningsreviret varierar med skogstypen, förekomsten av död ved och graden av fragmentering, men är i allmänhet i storleksordningen 25–100 hektar (SLU Artdatabanken, 2024; Skogsstyrelsen, 2016).</w:t>
+      </w:r>
+    </w:p>
+    <w:p>
+      <w:r>
+        <w:t xml:space="preserve">Förutom fridlysning enligt §4 Artskyddsförordningen är tretåig hackspett även förtecknad i EU:s fågeldirektiv bilaga 1. Den är typisk art för </w:t>
+      </w:r>
+      <w:r>
+        <w:rPr>
+          <w:i/>
+        </w:rPr>
+        <w:t xml:space="preserve">9010 Taiga, 9740 Skogsbevuxen myr, 9030 Landhöjningsskog </w:t>
+      </w:r>
+      <w:r>
+        <w:t xml:space="preserve">och </w:t>
+      </w:r>
+      <w:r>
+        <w:rPr>
+          <w:i/>
+        </w:rPr>
+        <w:t>9040 Fjällbjörkskog</w:t>
+      </w:r>
+      <w:r>
+        <w:t xml:space="preserve"> samt ingår i Natura 2000 och är förtecknad i Bernkonventionen bilaga II (strikt skyddade djurarter) (SLU Artdatabanken, 2024; Skogsstyrelsen, 2016).</w:t>
+      </w:r>
+    </w:p>
+    <w:p>
+      <w:pPr>
+        <w:pStyle w:val="Heading2"/>
+      </w:pPr>
+      <w:r>
+        <w:t>Referenser – tretåig hackspett</w:t>
+      </w:r>
+    </w:p>
+    <w:p>
+      <w:r>
+        <w:t xml:space="preserve">Amcoff, M. &amp; Eriksson, P. 1996. </w:t>
+      </w:r>
+      <w:r>
+        <w:rPr>
+          <w:i/>
+        </w:rPr>
+        <w:t xml:space="preserve">Förekomst av tretåig hackspett Picoides tridactylus på bestånds- och landskapsnivå. </w:t>
+      </w:r>
+      <w:r>
+        <w:t>Ornis Svecica 6: 107–119.</w:t>
+      </w:r>
+    </w:p>
+    <w:p>
+      <w:r>
+        <w:t xml:space="preserve">Butler, R., Angelstam, P., Ekelund, P. &amp; Schlaeffer, R. 2004. </w:t>
+      </w:r>
+      <w:r>
+        <w:rPr>
+          <w:i/>
+        </w:rPr>
+        <w:t xml:space="preserve">Dead wood threshold values for the three-toed woodpecker presence in boreal and sub-Alpine forest. </w:t>
+      </w:r>
+      <w:r>
+        <w:t>Biological conservation 119(3): 305–318.</w:t>
+      </w:r>
+    </w:p>
+    <w:p>
+      <w:r>
+        <w:t xml:space="preserve">Imbeau, L. &amp; Desrochers, A. 2002. </w:t>
+      </w:r>
+      <w:r>
+        <w:rPr>
+          <w:i/>
+        </w:rPr>
+        <w:t xml:space="preserve">Foraging Ecology and Use of Drumming Trees by Three-Toed Woodpeckers. </w:t>
+      </w:r>
+      <w:r>
+        <w:t>The Journal of Wildlife Management. Vol. 66, No. 1 (Jan., 2002), pp. 222–231.</w:t>
+      </w:r>
+    </w:p>
+    <w:p>
+      <w:r>
+        <w:t xml:space="preserve">Pakkala, T., Hanski, I. &amp; Tomppo, E. 2002. </w:t>
+      </w:r>
+      <w:r>
+        <w:rPr>
+          <w:i/>
+        </w:rPr>
+        <w:t xml:space="preserve">Spatial ecology of the three-toed woodpecker in managed forest landscapes. </w:t>
+      </w:r>
+      <w:r>
+        <w:t>Silva Fennica 36(1): 279–288.</w:t>
+      </w:r>
+    </w:p>
+    <w:p>
+      <w:r>
+        <w:t xml:space="preserve">Skogsstyrelsen, 2016. </w:t>
+      </w:r>
+      <w:r>
+        <w:rPr>
+          <w:i/>
+        </w:rPr>
+        <w:t>Vägledning för hänsyn till fåglar – Tretåig hackspett.</w:t>
+      </w:r>
+    </w:p>
+    <w:p>
+      <w:r>
+        <w:t xml:space="preserve">SLU Artdatabanken, 2024. </w:t>
+      </w:r>
+      <w:r>
+        <w:rPr>
+          <w:i/>
+        </w:rPr>
+        <w:t xml:space="preserve">Artfaktablad. Naturvård – artfakta. </w:t>
+      </w:r>
+      <w:r>
+        <w:t>SLU Artdatabanken, Uppsala.</w:t>
+      </w:r>
+    </w:p>
+    <w:p>
+      <w:r>
+        <w:t xml:space="preserve">Stachura-Skierczynska, K., Tumiel, T. &amp; Skierczynski, M. 2009. </w:t>
+      </w:r>
+      <w:r>
+        <w:rPr>
+          <w:i/>
+        </w:rPr>
+        <w:t xml:space="preserve">Habitat prediction model for three-toed woodpecker and its implications for the conservation of biologically valuable forests. </w:t>
+      </w:r>
+      <w:r>
+        <w:t>Forest Ecology and Management 258(5): 697–703.</w:t>
+      </w:r>
+    </w:p>
+    <w:p>
+      <w:r>
+        <w:t xml:space="preserve">Virkkala, R. 1991. </w:t>
+      </w:r>
+      <w:r>
+        <w:rPr>
+          <w:i/>
+        </w:rPr>
+        <w:t xml:space="preserve">Population trends of forest birds in a Finnish Lapland landscape of large habitat blocks – Consequences of stochastic environmental variation or regional habitat alteration. </w:t>
+      </w:r>
+      <w:r>
+        <w:t>Biological conservation 56(2): 223–240.</w:t>
+      </w:r>
+    </w:p>
+    <w:p>
+      <w:r>
+        <w:t xml:space="preserve">Wesolowski, T., Czeszczewik, D. &amp; Rowinski, P. 2005. </w:t>
+      </w:r>
+      <w:r>
+        <w:rPr>
+          <w:i/>
+        </w:rPr>
+        <w:t xml:space="preserve">Effects of forest management on Three-toed Woodpecker Picoides tridactylus distribution in the Bialowieza Forest (NE Poland): conservation implications. </w:t>
+      </w:r>
+      <w:r>
+        <w:t>Acta Ornithologica 40(1): 53–60.</w:t>
       </w:r>
     </w:p>
     <w:sectPr>
@@ -247,7 +913,7 @@
     <w:r>
       <w:tab/>
       <w:tab/>
-      <w:t>2026-02-26</w:t>
+      <w:t>2026-02-28</w:t>
       <w:br/>
       <w:br/>
     </w:r>

--- a/tillsyn/A 3894-2026 tillsynsbegäran.docx
+++ b/tillsyn/A 3894-2026 tillsynsbegäran.docx
@@ -913,7 +913,7 @@
     <w:r>
       <w:tab/>
       <w:tab/>
-      <w:t>2026-02-28</w:t>
+      <w:t>2026-03-01</w:t>
       <w:br/>
       <w:br/>
     </w:r>
